--- a/docs/PROJECT REPORT FLASHCARD.docx
+++ b/docs/PROJECT REPORT FLASHCARD.docx
@@ -126,30 +126,6 @@
           <w:sz w:val="32"/>
           <w:szCs w:val="32"/>
         </w:rPr>
-        <w:t>Project Title:</w:t>
-      </w:r>
-      <w:r>
-        <w:rPr>
-          <w:sz w:val="32"/>
-          <w:szCs w:val="32"/>
-        </w:rPr>
-        <w:t xml:space="preserve"> Personal Diary Management System</w:t>
-      </w:r>
-    </w:p>
-    <w:p>
-      <w:pPr>
-        <w:rPr>
-          <w:sz w:val="32"/>
-          <w:szCs w:val="32"/>
-        </w:rPr>
-      </w:pPr>
-      <w:r>
-        <w:rPr>
-          <w:b/>
-          <w:bCs/>
-          <w:sz w:val="32"/>
-          <w:szCs w:val="32"/>
-        </w:rPr>
         <w:t>Course:</w:t>
       </w:r>
       <w:r>
@@ -397,7 +373,6 @@
           <w:sz w:val="32"/>
           <w:szCs w:val="32"/>
         </w:rPr>
-        <w:lastRenderedPageBreak/>
         <w:t>Delete flashcards</w:t>
       </w:r>
     </w:p>
@@ -417,6 +392,7 @@
           <w:sz w:val="32"/>
           <w:szCs w:val="32"/>
         </w:rPr>
+        <w:lastRenderedPageBreak/>
         <w:t>Save and load data from a file</w:t>
       </w:r>
     </w:p>
@@ -957,23 +933,7 @@
                 <w:sz w:val="32"/>
                 <w:szCs w:val="32"/>
               </w:rPr>
-              <w:t xml:space="preserve">GCC / Turbo C / </w:t>
-            </w:r>
-            <w:proofErr w:type="spellStart"/>
-            <w:r>
-              <w:rPr>
-                <w:sz w:val="32"/>
-                <w:szCs w:val="32"/>
-              </w:rPr>
-              <w:t>CodeBlocks</w:t>
-            </w:r>
-            <w:proofErr w:type="spellEnd"/>
-            <w:r>
-              <w:rPr>
-                <w:sz w:val="32"/>
-                <w:szCs w:val="32"/>
-              </w:rPr>
-              <w:t xml:space="preserve"> / Dev-C++</w:t>
+              <w:t>GCC / Turbo C / CodeBlocks / Dev-C++</w:t>
             </w:r>
           </w:p>
         </w:tc>
